--- a/JavaScript-Fundamentals/Materials/02. HTTP-Basics-Lab.docx
+++ b/JavaScript-Fundamentals/Materials/02. HTTP-Basics-Lab.docx
@@ -1,10 +1,10 @@
 
 <file path=word/document.xml><?xml version="1.0" encoding="utf-8"?>
-<w:document xmlns:wpc="http://schemas.microsoft.com/office/word/2010/wordprocessingCanvas" xmlns:cx="http://schemas.microsoft.com/office/drawing/2014/chartex" xmlns:cx1="http://schemas.microsoft.com/office/drawing/2015/9/8/chartex" xmlns:cx2="http://schemas.microsoft.com/office/drawing/2015/10/21/chartex" xmlns:cx3="http://schemas.microsoft.com/office/drawing/2016/5/9/chartex" xmlns:cx4="http://schemas.microsoft.com/office/drawing/2016/5/10/chartex" xmlns:cx5="http://schemas.microsoft.com/office/drawing/2016/5/11/chartex" xmlns:cx6="http://schemas.microsoft.com/office/drawing/2016/5/12/chartex" xmlns:cx7="http://schemas.microsoft.com/office/drawing/2016/5/13/chartex" xmlns:cx8="http://schemas.microsoft.com/office/drawing/2016/5/14/chartex" xmlns:mc="http://schemas.openxmlformats.org/markup-compatibility/2006" xmlns:aink="http://schemas.microsoft.com/office/drawing/2016/ink" xmlns:am3d="http://schemas.microsoft.com/office/drawing/2017/model3d" xmlns:o="urn:schemas-microsoft-com:office:office" xmlns:r="http://schemas.openxmlformats.org/officeDocument/2006/relationships" xmlns:m="http://schemas.openxmlformats.org/officeDocument/2006/math" xmlns:v="urn:schemas-microsoft-com:vml" xmlns:wp14="http://schemas.microsoft.com/office/word/2010/wordprocessingDrawing" xmlns:wp="http://schemas.openxmlformats.org/drawingml/2006/wordprocessingDrawing" xmlns:w10="urn:schemas-microsoft-com:office:word" xmlns:w="http://schemas.openxmlformats.org/wordprocessingml/2006/main" xmlns:w14="http://schemas.microsoft.com/office/word/2010/wordml" xmlns:w15="http://schemas.microsoft.com/office/word/2012/wordml" xmlns:w16cex="http://schemas.microsoft.com/office/word/2018/wordml/cex" xmlns:w16cid="http://schemas.microsoft.com/office/word/2016/wordml/cid" xmlns:w16="http://schemas.microsoft.com/office/word/2018/wordml" xmlns:w16sdtdh="http://schemas.microsoft.com/office/word/2020/wordml/sdtdatahash" xmlns:w16se="http://schemas.microsoft.com/office/word/2015/wordml/symex" xmlns:wpg="http://schemas.microsoft.com/office/word/2010/wordprocessingGroup" xmlns:wpi="http://schemas.microsoft.com/office/word/2010/wordprocessingInk" xmlns:wne="http://schemas.microsoft.com/office/word/2006/wordml" xmlns:wps="http://schemas.microsoft.com/office/word/2010/wordprocessingShape" mc:Ignorable="w14 w15 w16se w16cid w16 w16cex w16sdtdh wp14">
+<w:document xmlns:wpc="http://schemas.microsoft.com/office/word/2010/wordprocessingCanvas" xmlns:cx="http://schemas.microsoft.com/office/drawing/2014/chartex" xmlns:cx1="http://schemas.microsoft.com/office/drawing/2015/9/8/chartex" xmlns:cx2="http://schemas.microsoft.com/office/drawing/2015/10/21/chartex" xmlns:cx3="http://schemas.microsoft.com/office/drawing/2016/5/9/chartex" xmlns:cx4="http://schemas.microsoft.com/office/drawing/2016/5/10/chartex" xmlns:cx5="http://schemas.microsoft.com/office/drawing/2016/5/11/chartex" xmlns:cx6="http://schemas.microsoft.com/office/drawing/2016/5/12/chartex" xmlns:cx7="http://schemas.microsoft.com/office/drawing/2016/5/13/chartex" xmlns:cx8="http://schemas.microsoft.com/office/drawing/2016/5/14/chartex" xmlns:mc="http://schemas.openxmlformats.org/markup-compatibility/2006" xmlns:aink="http://schemas.microsoft.com/office/drawing/2016/ink" xmlns:am3d="http://schemas.microsoft.com/office/drawing/2017/model3d" xmlns:o="urn:schemas-microsoft-com:office:office" xmlns:oel="http://schemas.microsoft.com/office/2019/extlst" xmlns:r="http://schemas.openxmlformats.org/officeDocument/2006/relationships" xmlns:m="http://schemas.openxmlformats.org/officeDocument/2006/math" xmlns:v="urn:schemas-microsoft-com:vml" xmlns:wp14="http://schemas.microsoft.com/office/word/2010/wordprocessingDrawing" xmlns:wp="http://schemas.openxmlformats.org/drawingml/2006/wordprocessingDrawing" xmlns:w10="urn:schemas-microsoft-com:office:word" xmlns:w="http://schemas.openxmlformats.org/wordprocessingml/2006/main" xmlns:w14="http://schemas.microsoft.com/office/word/2010/wordml" xmlns:w15="http://schemas.microsoft.com/office/word/2012/wordml" xmlns:w16cex="http://schemas.microsoft.com/office/word/2018/wordml/cex" xmlns:w16cid="http://schemas.microsoft.com/office/word/2016/wordml/cid" xmlns:w16="http://schemas.microsoft.com/office/word/2018/wordml" xmlns:w16sdtdh="http://schemas.microsoft.com/office/word/2020/wordml/sdtdatahash" xmlns:w16se="http://schemas.microsoft.com/office/word/2015/wordml/symex" xmlns:wpg="http://schemas.microsoft.com/office/word/2010/wordprocessingGroup" xmlns:wpi="http://schemas.microsoft.com/office/word/2010/wordprocessingInk" xmlns:wne="http://schemas.microsoft.com/office/word/2006/wordml" xmlns:wps="http://schemas.microsoft.com/office/word/2010/wordprocessingShape" mc:Ignorable="w14 w15 w16se w16cid w16 w16cex w16sdtdh wp14">
   <w:body>
     <w:p>
       <w:pPr>
-        <w:pStyle w:val="Heading1"/>
+        <w:pStyle w:val="1"/>
         <w:jc w:val="center"/>
         <w:rPr>
           <w:noProof/>
@@ -38,7 +38,7 @@
       <w:hyperlink r:id="rId8" w:history="1">
         <w:r>
           <w:rPr>
-            <w:rStyle w:val="Hyperlink"/>
+            <w:rStyle w:val="a9"/>
             <w:sz w:val="24"/>
             <w:szCs w:val="24"/>
           </w:rPr>
@@ -46,7 +46,7 @@
         </w:r>
         <w:r>
           <w:rPr>
-            <w:rStyle w:val="Hyperlink"/>
+            <w:rStyle w:val="a9"/>
             <w:noProof/>
             <w:sz w:val="24"/>
             <w:szCs w:val="24"/>
@@ -55,7 +55,7 @@
         </w:r>
         <w:r>
           <w:rPr>
-            <w:rStyle w:val="Hyperlink"/>
+            <w:rStyle w:val="a9"/>
             <w:sz w:val="24"/>
             <w:szCs w:val="24"/>
           </w:rPr>
@@ -63,7 +63,7 @@
         </w:r>
         <w:r>
           <w:rPr>
-            <w:rStyle w:val="Hyperlink"/>
+            <w:rStyle w:val="a9"/>
             <w:sz w:val="24"/>
             <w:szCs w:val="24"/>
           </w:rPr>
@@ -71,7 +71,7 @@
         </w:r>
         <w:r>
           <w:rPr>
-            <w:rStyle w:val="Hyperlink"/>
+            <w:rStyle w:val="a9"/>
             <w:noProof/>
             <w:sz w:val="24"/>
             <w:szCs w:val="24"/>
@@ -89,7 +89,7 @@
     </w:p>
     <w:p>
       <w:pPr>
-        <w:pStyle w:val="Heading2"/>
+        <w:pStyle w:val="2"/>
         <w:numPr>
           <w:ilvl w:val="0"/>
           <w:numId w:val="40"/>
@@ -116,7 +116,7 @@
     </w:p>
     <w:p>
       <w:pPr>
-        <w:pStyle w:val="Heading2"/>
+        <w:pStyle w:val="2"/>
         <w:numPr>
           <w:ilvl w:val="0"/>
           <w:numId w:val="40"/>
@@ -150,7 +150,7 @@
       <w:hyperlink r:id="rId9" w:history="1">
         <w:r>
           <w:rPr>
-            <w:rStyle w:val="Hyperlink"/>
+            <w:rStyle w:val="a9"/>
             <w:sz w:val="24"/>
             <w:szCs w:val="24"/>
           </w:rPr>
@@ -246,7 +246,7 @@
     </w:p>
     <w:p>
       <w:pPr>
-        <w:pStyle w:val="ListParagraph"/>
+        <w:pStyle w:val="ac"/>
         <w:keepNext/>
         <w:keepLines/>
         <w:numPr>
@@ -298,7 +298,7 @@
     </w:p>
     <w:p>
       <w:pPr>
-        <w:pStyle w:val="ListParagraph"/>
+        <w:pStyle w:val="ac"/>
         <w:keepNext/>
         <w:keepLines/>
         <w:numPr>
@@ -432,7 +432,7 @@
       <w:hyperlink r:id="rId11" w:history="1">
         <w:r>
           <w:rPr>
-            <w:rStyle w:val="Hyperlink"/>
+            <w:rStyle w:val="a9"/>
             <w:rFonts w:cstheme="minorHAnsi"/>
             <w:sz w:val="24"/>
             <w:szCs w:val="24"/>
@@ -649,7 +649,7 @@
     </w:p>
     <w:p>
       <w:pPr>
-        <w:pStyle w:val="ListParagraph"/>
+        <w:pStyle w:val="ac"/>
         <w:keepNext/>
         <w:keepLines/>
         <w:numPr>
@@ -1124,7 +1124,7 @@
     </w:p>
     <w:p>
       <w:pPr>
-        <w:pStyle w:val="ListParagraph"/>
+        <w:pStyle w:val="ac"/>
         <w:keepNext/>
         <w:keepLines/>
         <w:numPr>
@@ -1255,7 +1255,7 @@
       <w:hyperlink r:id="rId16" w:history="1">
         <w:r>
           <w:rPr>
-            <w:rStyle w:val="Hyperlink"/>
+            <w:rStyle w:val="a9"/>
             <w:rFonts w:cstheme="minorHAnsi"/>
             <w:sz w:val="24"/>
             <w:szCs w:val="24"/>
@@ -1265,7 +1265,7 @@
         </w:r>
         <w:r>
           <w:rPr>
-            <w:rStyle w:val="Hyperlink"/>
+            <w:rStyle w:val="a9"/>
             <w:rFonts w:eastAsiaTheme="majorEastAsia" w:cstheme="majorBidi"/>
             <w:b/>
             <w:noProof/>
@@ -1276,7 +1276,7 @@
         </w:r>
         <w:r>
           <w:rPr>
-            <w:rStyle w:val="Hyperlink"/>
+            <w:rStyle w:val="a9"/>
             <w:rFonts w:cstheme="minorHAnsi"/>
             <w:sz w:val="24"/>
             <w:szCs w:val="24"/>
@@ -1753,7 +1753,7 @@
     </w:p>
     <w:p>
       <w:pPr>
-        <w:pStyle w:val="ListParagraph"/>
+        <w:pStyle w:val="ac"/>
         <w:keepNext/>
         <w:keepLines/>
         <w:numPr>
@@ -1864,7 +1864,7 @@
       <w:hyperlink r:id="rId19" w:history="1">
         <w:r>
           <w:rPr>
-            <w:rStyle w:val="Hyperlink"/>
+            <w:rStyle w:val="a9"/>
           </w:rPr>
           <w:t>https://trips-48955.firebaseio.com/trips/-MIJ0HydEYF0x6fljO55.json</w:t>
         </w:r>
@@ -2382,7 +2382,7 @@
 </file>
 
 <file path=word/endnotes.xml><?xml version="1.0" encoding="utf-8"?>
-<w:endnotes xmlns:wpc="http://schemas.microsoft.com/office/word/2010/wordprocessingCanvas" xmlns:cx="http://schemas.microsoft.com/office/drawing/2014/chartex" xmlns:cx1="http://schemas.microsoft.com/office/drawing/2015/9/8/chartex" xmlns:cx2="http://schemas.microsoft.com/office/drawing/2015/10/21/chartex" xmlns:cx3="http://schemas.microsoft.com/office/drawing/2016/5/9/chartex" xmlns:cx4="http://schemas.microsoft.com/office/drawing/2016/5/10/chartex" xmlns:cx5="http://schemas.microsoft.com/office/drawing/2016/5/11/chartex" xmlns:cx6="http://schemas.microsoft.com/office/drawing/2016/5/12/chartex" xmlns:cx7="http://schemas.microsoft.com/office/drawing/2016/5/13/chartex" xmlns:cx8="http://schemas.microsoft.com/office/drawing/2016/5/14/chartex" xmlns:mc="http://schemas.openxmlformats.org/markup-compatibility/2006" xmlns:aink="http://schemas.microsoft.com/office/drawing/2016/ink" xmlns:am3d="http://schemas.microsoft.com/office/drawing/2017/model3d" xmlns:o="urn:schemas-microsoft-com:office:office" xmlns:r="http://schemas.openxmlformats.org/officeDocument/2006/relationships" xmlns:m="http://schemas.openxmlformats.org/officeDocument/2006/math" xmlns:v="urn:schemas-microsoft-com:vml" xmlns:wp14="http://schemas.microsoft.com/office/word/2010/wordprocessingDrawing" xmlns:wp="http://schemas.openxmlformats.org/drawingml/2006/wordprocessingDrawing" xmlns:w10="urn:schemas-microsoft-com:office:word" xmlns:w="http://schemas.openxmlformats.org/wordprocessingml/2006/main" xmlns:w14="http://schemas.microsoft.com/office/word/2010/wordml" xmlns:w15="http://schemas.microsoft.com/office/word/2012/wordml" xmlns:w16cex="http://schemas.microsoft.com/office/word/2018/wordml/cex" xmlns:w16cid="http://schemas.microsoft.com/office/word/2016/wordml/cid" xmlns:w16="http://schemas.microsoft.com/office/word/2018/wordml" xmlns:w16sdtdh="http://schemas.microsoft.com/office/word/2020/wordml/sdtdatahash" xmlns:w16se="http://schemas.microsoft.com/office/word/2015/wordml/symex" xmlns:wpg="http://schemas.microsoft.com/office/word/2010/wordprocessingGroup" xmlns:wpi="http://schemas.microsoft.com/office/word/2010/wordprocessingInk" xmlns:wne="http://schemas.microsoft.com/office/word/2006/wordml" xmlns:wps="http://schemas.microsoft.com/office/word/2010/wordprocessingShape" mc:Ignorable="w14 w15 w16se w16cid w16 w16cex w16sdtdh wp14">
+<w:endnotes xmlns:wpc="http://schemas.microsoft.com/office/word/2010/wordprocessingCanvas" xmlns:cx="http://schemas.microsoft.com/office/drawing/2014/chartex" xmlns:cx1="http://schemas.microsoft.com/office/drawing/2015/9/8/chartex" xmlns:cx2="http://schemas.microsoft.com/office/drawing/2015/10/21/chartex" xmlns:cx3="http://schemas.microsoft.com/office/drawing/2016/5/9/chartex" xmlns:cx4="http://schemas.microsoft.com/office/drawing/2016/5/10/chartex" xmlns:cx5="http://schemas.microsoft.com/office/drawing/2016/5/11/chartex" xmlns:cx6="http://schemas.microsoft.com/office/drawing/2016/5/12/chartex" xmlns:cx7="http://schemas.microsoft.com/office/drawing/2016/5/13/chartex" xmlns:cx8="http://schemas.microsoft.com/office/drawing/2016/5/14/chartex" xmlns:mc="http://schemas.openxmlformats.org/markup-compatibility/2006" xmlns:aink="http://schemas.microsoft.com/office/drawing/2016/ink" xmlns:am3d="http://schemas.microsoft.com/office/drawing/2017/model3d" xmlns:o="urn:schemas-microsoft-com:office:office" xmlns:oel="http://schemas.microsoft.com/office/2019/extlst" xmlns:r="http://schemas.openxmlformats.org/officeDocument/2006/relationships" xmlns:m="http://schemas.openxmlformats.org/officeDocument/2006/math" xmlns:v="urn:schemas-microsoft-com:vml" xmlns:wp14="http://schemas.microsoft.com/office/word/2010/wordprocessingDrawing" xmlns:wp="http://schemas.openxmlformats.org/drawingml/2006/wordprocessingDrawing" xmlns:w10="urn:schemas-microsoft-com:office:word" xmlns:w="http://schemas.openxmlformats.org/wordprocessingml/2006/main" xmlns:w14="http://schemas.microsoft.com/office/word/2010/wordml" xmlns:w15="http://schemas.microsoft.com/office/word/2012/wordml" xmlns:w16cex="http://schemas.microsoft.com/office/word/2018/wordml/cex" xmlns:w16cid="http://schemas.microsoft.com/office/word/2016/wordml/cid" xmlns:w16="http://schemas.microsoft.com/office/word/2018/wordml" xmlns:w16sdtdh="http://schemas.microsoft.com/office/word/2020/wordml/sdtdatahash" xmlns:w16se="http://schemas.microsoft.com/office/word/2015/wordml/symex" xmlns:wpg="http://schemas.microsoft.com/office/word/2010/wordprocessingGroup" xmlns:wpi="http://schemas.microsoft.com/office/word/2010/wordprocessingInk" xmlns:wne="http://schemas.microsoft.com/office/word/2006/wordml" xmlns:wps="http://schemas.microsoft.com/office/word/2010/wordprocessingShape" mc:Ignorable="w14 w15 w16se w16cid w16 w16cex w16sdtdh wp14">
   <w:endnote w:type="separator" w:id="-1">
     <w:p>
       <w:pPr>
@@ -2407,10 +2407,10 @@
 </file>
 
 <file path=word/footer1.xml><?xml version="1.0" encoding="utf-8"?>
-<w:ftr xmlns:wpc="http://schemas.microsoft.com/office/word/2010/wordprocessingCanvas" xmlns:cx="http://schemas.microsoft.com/office/drawing/2014/chartex" xmlns:cx1="http://schemas.microsoft.com/office/drawing/2015/9/8/chartex" xmlns:cx2="http://schemas.microsoft.com/office/drawing/2015/10/21/chartex" xmlns:cx3="http://schemas.microsoft.com/office/drawing/2016/5/9/chartex" xmlns:cx4="http://schemas.microsoft.com/office/drawing/2016/5/10/chartex" xmlns:cx5="http://schemas.microsoft.com/office/drawing/2016/5/11/chartex" xmlns:cx6="http://schemas.microsoft.com/office/drawing/2016/5/12/chartex" xmlns:cx7="http://schemas.microsoft.com/office/drawing/2016/5/13/chartex" xmlns:cx8="http://schemas.microsoft.com/office/drawing/2016/5/14/chartex" xmlns:mc="http://schemas.openxmlformats.org/markup-compatibility/2006" xmlns:aink="http://schemas.microsoft.com/office/drawing/2016/ink" xmlns:am3d="http://schemas.microsoft.com/office/drawing/2017/model3d" xmlns:o="urn:schemas-microsoft-com:office:office" xmlns:r="http://schemas.openxmlformats.org/officeDocument/2006/relationships" xmlns:m="http://schemas.openxmlformats.org/officeDocument/2006/math" xmlns:v="urn:schemas-microsoft-com:vml" xmlns:wp14="http://schemas.microsoft.com/office/word/2010/wordprocessingDrawing" xmlns:wp="http://schemas.openxmlformats.org/drawingml/2006/wordprocessingDrawing" xmlns:w10="urn:schemas-microsoft-com:office:word" xmlns:w="http://schemas.openxmlformats.org/wordprocessingml/2006/main" xmlns:w14="http://schemas.microsoft.com/office/word/2010/wordml" xmlns:w15="http://schemas.microsoft.com/office/word/2012/wordml" xmlns:w16cex="http://schemas.microsoft.com/office/word/2018/wordml/cex" xmlns:w16cid="http://schemas.microsoft.com/office/word/2016/wordml/cid" xmlns:w16="http://schemas.microsoft.com/office/word/2018/wordml" xmlns:w16sdtdh="http://schemas.microsoft.com/office/word/2020/wordml/sdtdatahash" xmlns:w16se="http://schemas.microsoft.com/office/word/2015/wordml/symex" xmlns:wpg="http://schemas.microsoft.com/office/word/2010/wordprocessingGroup" xmlns:wpi="http://schemas.microsoft.com/office/word/2010/wordprocessingInk" xmlns:wne="http://schemas.microsoft.com/office/word/2006/wordml" xmlns:wps="http://schemas.microsoft.com/office/word/2010/wordprocessingShape" mc:Ignorable="w14 w15 w16se w16cid w16 w16cex w16sdtdh wp14">
+<w:ftr xmlns:wpc="http://schemas.microsoft.com/office/word/2010/wordprocessingCanvas" xmlns:cx="http://schemas.microsoft.com/office/drawing/2014/chartex" xmlns:cx1="http://schemas.microsoft.com/office/drawing/2015/9/8/chartex" xmlns:cx2="http://schemas.microsoft.com/office/drawing/2015/10/21/chartex" xmlns:cx3="http://schemas.microsoft.com/office/drawing/2016/5/9/chartex" xmlns:cx4="http://schemas.microsoft.com/office/drawing/2016/5/10/chartex" xmlns:cx5="http://schemas.microsoft.com/office/drawing/2016/5/11/chartex" xmlns:cx6="http://schemas.microsoft.com/office/drawing/2016/5/12/chartex" xmlns:cx7="http://schemas.microsoft.com/office/drawing/2016/5/13/chartex" xmlns:cx8="http://schemas.microsoft.com/office/drawing/2016/5/14/chartex" xmlns:mc="http://schemas.openxmlformats.org/markup-compatibility/2006" xmlns:aink="http://schemas.microsoft.com/office/drawing/2016/ink" xmlns:am3d="http://schemas.microsoft.com/office/drawing/2017/model3d" xmlns:o="urn:schemas-microsoft-com:office:office" xmlns:oel="http://schemas.microsoft.com/office/2019/extlst" xmlns:r="http://schemas.openxmlformats.org/officeDocument/2006/relationships" xmlns:m="http://schemas.openxmlformats.org/officeDocument/2006/math" xmlns:v="urn:schemas-microsoft-com:vml" xmlns:wp14="http://schemas.microsoft.com/office/word/2010/wordprocessingDrawing" xmlns:wp="http://schemas.openxmlformats.org/drawingml/2006/wordprocessingDrawing" xmlns:w10="urn:schemas-microsoft-com:office:word" xmlns:w="http://schemas.openxmlformats.org/wordprocessingml/2006/main" xmlns:w14="http://schemas.microsoft.com/office/word/2010/wordml" xmlns:w15="http://schemas.microsoft.com/office/word/2012/wordml" xmlns:w16cex="http://schemas.microsoft.com/office/word/2018/wordml/cex" xmlns:w16cid="http://schemas.microsoft.com/office/word/2016/wordml/cid" xmlns:w16="http://schemas.microsoft.com/office/word/2018/wordml" xmlns:w16sdtdh="http://schemas.microsoft.com/office/word/2020/wordml/sdtdatahash" xmlns:w16se="http://schemas.microsoft.com/office/word/2015/wordml/symex" xmlns:wpg="http://schemas.microsoft.com/office/word/2010/wordprocessingGroup" xmlns:wpi="http://schemas.microsoft.com/office/word/2010/wordprocessingInk" xmlns:wne="http://schemas.microsoft.com/office/word/2006/wordml" xmlns:wps="http://schemas.microsoft.com/office/word/2010/wordprocessingShape" mc:Ignorable="w14 w15 w16se w16cid w16 w16cex w16sdtdh wp14">
   <w:p>
     <w:pPr>
-      <w:pStyle w:val="Footer"/>
+      <w:pStyle w:val="a5"/>
     </w:pPr>
     <w:r>
       <w:rPr>
@@ -2599,7 +2599,7 @@
                           <w:hyperlink r:id="rId1" w:history="1">
                             <w:r>
                               <w:rPr>
-                                <w:rStyle w:val="Hyperlink"/>
+                                <w:rStyle w:val="a9"/>
                                 <w:sz w:val="17"/>
                                 <w:szCs w:val="17"/>
                               </w:rPr>
@@ -3207,7 +3207,7 @@
                     <w:hyperlink r:id="rId21" w:history="1">
                       <w:r>
                         <w:rPr>
-                          <w:rStyle w:val="Hyperlink"/>
+                          <w:rStyle w:val="a9"/>
                           <w:sz w:val="17"/>
                           <w:szCs w:val="17"/>
                         </w:rPr>
@@ -4211,7 +4211,7 @@
 </file>
 
 <file path=word/footnotes.xml><?xml version="1.0" encoding="utf-8"?>
-<w:footnotes xmlns:wpc="http://schemas.microsoft.com/office/word/2010/wordprocessingCanvas" xmlns:cx="http://schemas.microsoft.com/office/drawing/2014/chartex" xmlns:cx1="http://schemas.microsoft.com/office/drawing/2015/9/8/chartex" xmlns:cx2="http://schemas.microsoft.com/office/drawing/2015/10/21/chartex" xmlns:cx3="http://schemas.microsoft.com/office/drawing/2016/5/9/chartex" xmlns:cx4="http://schemas.microsoft.com/office/drawing/2016/5/10/chartex" xmlns:cx5="http://schemas.microsoft.com/office/drawing/2016/5/11/chartex" xmlns:cx6="http://schemas.microsoft.com/office/drawing/2016/5/12/chartex" xmlns:cx7="http://schemas.microsoft.com/office/drawing/2016/5/13/chartex" xmlns:cx8="http://schemas.microsoft.com/office/drawing/2016/5/14/chartex" xmlns:mc="http://schemas.openxmlformats.org/markup-compatibility/2006" xmlns:aink="http://schemas.microsoft.com/office/drawing/2016/ink" xmlns:am3d="http://schemas.microsoft.com/office/drawing/2017/model3d" xmlns:o="urn:schemas-microsoft-com:office:office" xmlns:r="http://schemas.openxmlformats.org/officeDocument/2006/relationships" xmlns:m="http://schemas.openxmlformats.org/officeDocument/2006/math" xmlns:v="urn:schemas-microsoft-com:vml" xmlns:wp14="http://schemas.microsoft.com/office/word/2010/wordprocessingDrawing" xmlns:wp="http://schemas.openxmlformats.org/drawingml/2006/wordprocessingDrawing" xmlns:w10="urn:schemas-microsoft-com:office:word" xmlns:w="http://schemas.openxmlformats.org/wordprocessingml/2006/main" xmlns:w14="http://schemas.microsoft.com/office/word/2010/wordml" xmlns:w15="http://schemas.microsoft.com/office/word/2012/wordml" xmlns:w16cex="http://schemas.microsoft.com/office/word/2018/wordml/cex" xmlns:w16cid="http://schemas.microsoft.com/office/word/2016/wordml/cid" xmlns:w16="http://schemas.microsoft.com/office/word/2018/wordml" xmlns:w16sdtdh="http://schemas.microsoft.com/office/word/2020/wordml/sdtdatahash" xmlns:w16se="http://schemas.microsoft.com/office/word/2015/wordml/symex" xmlns:wpg="http://schemas.microsoft.com/office/word/2010/wordprocessingGroup" xmlns:wpi="http://schemas.microsoft.com/office/word/2010/wordprocessingInk" xmlns:wne="http://schemas.microsoft.com/office/word/2006/wordml" xmlns:wps="http://schemas.microsoft.com/office/word/2010/wordprocessingShape" mc:Ignorable="w14 w15 w16se w16cid w16 w16cex w16sdtdh wp14">
+<w:footnotes xmlns:wpc="http://schemas.microsoft.com/office/word/2010/wordprocessingCanvas" xmlns:cx="http://schemas.microsoft.com/office/drawing/2014/chartex" xmlns:cx1="http://schemas.microsoft.com/office/drawing/2015/9/8/chartex" xmlns:cx2="http://schemas.microsoft.com/office/drawing/2015/10/21/chartex" xmlns:cx3="http://schemas.microsoft.com/office/drawing/2016/5/9/chartex" xmlns:cx4="http://schemas.microsoft.com/office/drawing/2016/5/10/chartex" xmlns:cx5="http://schemas.microsoft.com/office/drawing/2016/5/11/chartex" xmlns:cx6="http://schemas.microsoft.com/office/drawing/2016/5/12/chartex" xmlns:cx7="http://schemas.microsoft.com/office/drawing/2016/5/13/chartex" xmlns:cx8="http://schemas.microsoft.com/office/drawing/2016/5/14/chartex" xmlns:mc="http://schemas.openxmlformats.org/markup-compatibility/2006" xmlns:aink="http://schemas.microsoft.com/office/drawing/2016/ink" xmlns:am3d="http://schemas.microsoft.com/office/drawing/2017/model3d" xmlns:o="urn:schemas-microsoft-com:office:office" xmlns:oel="http://schemas.microsoft.com/office/2019/extlst" xmlns:r="http://schemas.openxmlformats.org/officeDocument/2006/relationships" xmlns:m="http://schemas.openxmlformats.org/officeDocument/2006/math" xmlns:v="urn:schemas-microsoft-com:vml" xmlns:wp14="http://schemas.microsoft.com/office/word/2010/wordprocessingDrawing" xmlns:wp="http://schemas.openxmlformats.org/drawingml/2006/wordprocessingDrawing" xmlns:w10="urn:schemas-microsoft-com:office:word" xmlns:w="http://schemas.openxmlformats.org/wordprocessingml/2006/main" xmlns:w14="http://schemas.microsoft.com/office/word/2010/wordml" xmlns:w15="http://schemas.microsoft.com/office/word/2012/wordml" xmlns:w16cex="http://schemas.microsoft.com/office/word/2018/wordml/cex" xmlns:w16cid="http://schemas.microsoft.com/office/word/2016/wordml/cid" xmlns:w16="http://schemas.microsoft.com/office/word/2018/wordml" xmlns:w16sdtdh="http://schemas.microsoft.com/office/word/2020/wordml/sdtdatahash" xmlns:w16se="http://schemas.microsoft.com/office/word/2015/wordml/symex" xmlns:wpg="http://schemas.microsoft.com/office/word/2010/wordprocessingGroup" xmlns:wpi="http://schemas.microsoft.com/office/word/2010/wordprocessingInk" xmlns:wne="http://schemas.microsoft.com/office/word/2006/wordml" xmlns:wps="http://schemas.microsoft.com/office/word/2010/wordprocessingShape" mc:Ignorable="w14 w15 w16se w16cid w16 w16cex w16sdtdh wp14">
   <w:footnote w:type="separator" w:id="-1">
     <w:p>
       <w:pPr>
@@ -4236,10 +4236,10 @@
 </file>
 
 <file path=word/header1.xml><?xml version="1.0" encoding="utf-8"?>
-<w:hdr xmlns:wpc="http://schemas.microsoft.com/office/word/2010/wordprocessingCanvas" xmlns:cx="http://schemas.microsoft.com/office/drawing/2014/chartex" xmlns:cx1="http://schemas.microsoft.com/office/drawing/2015/9/8/chartex" xmlns:cx2="http://schemas.microsoft.com/office/drawing/2015/10/21/chartex" xmlns:cx3="http://schemas.microsoft.com/office/drawing/2016/5/9/chartex" xmlns:cx4="http://schemas.microsoft.com/office/drawing/2016/5/10/chartex" xmlns:cx5="http://schemas.microsoft.com/office/drawing/2016/5/11/chartex" xmlns:cx6="http://schemas.microsoft.com/office/drawing/2016/5/12/chartex" xmlns:cx7="http://schemas.microsoft.com/office/drawing/2016/5/13/chartex" xmlns:cx8="http://schemas.microsoft.com/office/drawing/2016/5/14/chartex" xmlns:mc="http://schemas.openxmlformats.org/markup-compatibility/2006" xmlns:aink="http://schemas.microsoft.com/office/drawing/2016/ink" xmlns:am3d="http://schemas.microsoft.com/office/drawing/2017/model3d" xmlns:o="urn:schemas-microsoft-com:office:office" xmlns:r="http://schemas.openxmlformats.org/officeDocument/2006/relationships" xmlns:m="http://schemas.openxmlformats.org/officeDocument/2006/math" xmlns:v="urn:schemas-microsoft-com:vml" xmlns:wp14="http://schemas.microsoft.com/office/word/2010/wordprocessingDrawing" xmlns:wp="http://schemas.openxmlformats.org/drawingml/2006/wordprocessingDrawing" xmlns:w10="urn:schemas-microsoft-com:office:word" xmlns:w="http://schemas.openxmlformats.org/wordprocessingml/2006/main" xmlns:w14="http://schemas.microsoft.com/office/word/2010/wordml" xmlns:w15="http://schemas.microsoft.com/office/word/2012/wordml" xmlns:w16cex="http://schemas.microsoft.com/office/word/2018/wordml/cex" xmlns:w16cid="http://schemas.microsoft.com/office/word/2016/wordml/cid" xmlns:w16="http://schemas.microsoft.com/office/word/2018/wordml" xmlns:w16sdtdh="http://schemas.microsoft.com/office/word/2020/wordml/sdtdatahash" xmlns:w16se="http://schemas.microsoft.com/office/word/2015/wordml/symex" xmlns:wpg="http://schemas.microsoft.com/office/word/2010/wordprocessingGroup" xmlns:wpi="http://schemas.microsoft.com/office/word/2010/wordprocessingInk" xmlns:wne="http://schemas.microsoft.com/office/word/2006/wordml" xmlns:wps="http://schemas.microsoft.com/office/word/2010/wordprocessingShape" mc:Ignorable="w14 w15 w16se w16cid w16 w16cex w16sdtdh wp14">
+<w:hdr xmlns:wpc="http://schemas.microsoft.com/office/word/2010/wordprocessingCanvas" xmlns:cx="http://schemas.microsoft.com/office/drawing/2014/chartex" xmlns:cx1="http://schemas.microsoft.com/office/drawing/2015/9/8/chartex" xmlns:cx2="http://schemas.microsoft.com/office/drawing/2015/10/21/chartex" xmlns:cx3="http://schemas.microsoft.com/office/drawing/2016/5/9/chartex" xmlns:cx4="http://schemas.microsoft.com/office/drawing/2016/5/10/chartex" xmlns:cx5="http://schemas.microsoft.com/office/drawing/2016/5/11/chartex" xmlns:cx6="http://schemas.microsoft.com/office/drawing/2016/5/12/chartex" xmlns:cx7="http://schemas.microsoft.com/office/drawing/2016/5/13/chartex" xmlns:cx8="http://schemas.microsoft.com/office/drawing/2016/5/14/chartex" xmlns:mc="http://schemas.openxmlformats.org/markup-compatibility/2006" xmlns:aink="http://schemas.microsoft.com/office/drawing/2016/ink" xmlns:am3d="http://schemas.microsoft.com/office/drawing/2017/model3d" xmlns:o="urn:schemas-microsoft-com:office:office" xmlns:oel="http://schemas.microsoft.com/office/2019/extlst" xmlns:r="http://schemas.openxmlformats.org/officeDocument/2006/relationships" xmlns:m="http://schemas.openxmlformats.org/officeDocument/2006/math" xmlns:v="urn:schemas-microsoft-com:vml" xmlns:wp14="http://schemas.microsoft.com/office/word/2010/wordprocessingDrawing" xmlns:wp="http://schemas.openxmlformats.org/drawingml/2006/wordprocessingDrawing" xmlns:w10="urn:schemas-microsoft-com:office:word" xmlns:w="http://schemas.openxmlformats.org/wordprocessingml/2006/main" xmlns:w14="http://schemas.microsoft.com/office/word/2010/wordml" xmlns:w15="http://schemas.microsoft.com/office/word/2012/wordml" xmlns:w16cex="http://schemas.microsoft.com/office/word/2018/wordml/cex" xmlns:w16cid="http://schemas.microsoft.com/office/word/2016/wordml/cid" xmlns:w16="http://schemas.microsoft.com/office/word/2018/wordml" xmlns:w16sdtdh="http://schemas.microsoft.com/office/word/2020/wordml/sdtdatahash" xmlns:w16se="http://schemas.microsoft.com/office/word/2015/wordml/symex" xmlns:wpg="http://schemas.microsoft.com/office/word/2010/wordprocessingGroup" xmlns:wpi="http://schemas.microsoft.com/office/word/2010/wordprocessingInk" xmlns:wne="http://schemas.microsoft.com/office/word/2006/wordml" xmlns:wps="http://schemas.microsoft.com/office/word/2010/wordprocessingShape" mc:Ignorable="w14 w15 w16se w16cid w16 w16cex w16sdtdh wp14">
   <w:p>
     <w:pPr>
-      <w:pStyle w:val="Header"/>
+      <w:pStyle w:val="a3"/>
       <w:ind w:hanging="1134"/>
     </w:pPr>
   </w:p>
@@ -4247,7 +4247,7 @@
 </file>
 
 <file path=word/numbering.xml><?xml version="1.0" encoding="utf-8"?>
-<w:numbering xmlns:wpc="http://schemas.microsoft.com/office/word/2010/wordprocessingCanvas" xmlns:cx="http://schemas.microsoft.com/office/drawing/2014/chartex" xmlns:cx1="http://schemas.microsoft.com/office/drawing/2015/9/8/chartex" xmlns:cx2="http://schemas.microsoft.com/office/drawing/2015/10/21/chartex" xmlns:cx3="http://schemas.microsoft.com/office/drawing/2016/5/9/chartex" xmlns:cx4="http://schemas.microsoft.com/office/drawing/2016/5/10/chartex" xmlns:cx5="http://schemas.microsoft.com/office/drawing/2016/5/11/chartex" xmlns:cx6="http://schemas.microsoft.com/office/drawing/2016/5/12/chartex" xmlns:cx7="http://schemas.microsoft.com/office/drawing/2016/5/13/chartex" xmlns:cx8="http://schemas.microsoft.com/office/drawing/2016/5/14/chartex" xmlns:mc="http://schemas.openxmlformats.org/markup-compatibility/2006" xmlns:aink="http://schemas.microsoft.com/office/drawing/2016/ink" xmlns:am3d="http://schemas.microsoft.com/office/drawing/2017/model3d" xmlns:o="urn:schemas-microsoft-com:office:office" xmlns:r="http://schemas.openxmlformats.org/officeDocument/2006/relationships" xmlns:m="http://schemas.openxmlformats.org/officeDocument/2006/math" xmlns:v="urn:schemas-microsoft-com:vml" xmlns:wp14="http://schemas.microsoft.com/office/word/2010/wordprocessingDrawing" xmlns:wp="http://schemas.openxmlformats.org/drawingml/2006/wordprocessingDrawing" xmlns:w10="urn:schemas-microsoft-com:office:word" xmlns:w="http://schemas.openxmlformats.org/wordprocessingml/2006/main" xmlns:w14="http://schemas.microsoft.com/office/word/2010/wordml" xmlns:w15="http://schemas.microsoft.com/office/word/2012/wordml" xmlns:w16cex="http://schemas.microsoft.com/office/word/2018/wordml/cex" xmlns:w16cid="http://schemas.microsoft.com/office/word/2016/wordml/cid" xmlns:w16="http://schemas.microsoft.com/office/word/2018/wordml" xmlns:w16sdtdh="http://schemas.microsoft.com/office/word/2020/wordml/sdtdatahash" xmlns:w16se="http://schemas.microsoft.com/office/word/2015/wordml/symex" xmlns:wpg="http://schemas.microsoft.com/office/word/2010/wordprocessingGroup" xmlns:wpi="http://schemas.microsoft.com/office/word/2010/wordprocessingInk" xmlns:wne="http://schemas.microsoft.com/office/word/2006/wordml" xmlns:wps="http://schemas.microsoft.com/office/word/2010/wordprocessingShape" mc:Ignorable="w14 w15 w16se w16cid w16 w16cex w16sdtdh wp14">
+<w:numbering xmlns:wpc="http://schemas.microsoft.com/office/word/2010/wordprocessingCanvas" xmlns:cx="http://schemas.microsoft.com/office/drawing/2014/chartex" xmlns:cx1="http://schemas.microsoft.com/office/drawing/2015/9/8/chartex" xmlns:cx2="http://schemas.microsoft.com/office/drawing/2015/10/21/chartex" xmlns:cx3="http://schemas.microsoft.com/office/drawing/2016/5/9/chartex" xmlns:cx4="http://schemas.microsoft.com/office/drawing/2016/5/10/chartex" xmlns:cx5="http://schemas.microsoft.com/office/drawing/2016/5/11/chartex" xmlns:cx6="http://schemas.microsoft.com/office/drawing/2016/5/12/chartex" xmlns:cx7="http://schemas.microsoft.com/office/drawing/2016/5/13/chartex" xmlns:cx8="http://schemas.microsoft.com/office/drawing/2016/5/14/chartex" xmlns:mc="http://schemas.openxmlformats.org/markup-compatibility/2006" xmlns:aink="http://schemas.microsoft.com/office/drawing/2016/ink" xmlns:am3d="http://schemas.microsoft.com/office/drawing/2017/model3d" xmlns:o="urn:schemas-microsoft-com:office:office" xmlns:oel="http://schemas.microsoft.com/office/2019/extlst" xmlns:r="http://schemas.openxmlformats.org/officeDocument/2006/relationships" xmlns:m="http://schemas.openxmlformats.org/officeDocument/2006/math" xmlns:v="urn:schemas-microsoft-com:vml" xmlns:wp14="http://schemas.microsoft.com/office/word/2010/wordprocessingDrawing" xmlns:wp="http://schemas.openxmlformats.org/drawingml/2006/wordprocessingDrawing" xmlns:w10="urn:schemas-microsoft-com:office:word" xmlns:w="http://schemas.openxmlformats.org/wordprocessingml/2006/main" xmlns:w14="http://schemas.microsoft.com/office/word/2010/wordml" xmlns:w15="http://schemas.microsoft.com/office/word/2012/wordml" xmlns:w16cex="http://schemas.microsoft.com/office/word/2018/wordml/cex" xmlns:w16cid="http://schemas.microsoft.com/office/word/2016/wordml/cid" xmlns:w16="http://schemas.microsoft.com/office/word/2018/wordml" xmlns:w16sdtdh="http://schemas.microsoft.com/office/word/2020/wordml/sdtdatahash" xmlns:w16se="http://schemas.microsoft.com/office/word/2015/wordml/symex" xmlns:wpg="http://schemas.microsoft.com/office/word/2010/wordprocessingGroup" xmlns:wpi="http://schemas.microsoft.com/office/word/2010/wordprocessingInk" xmlns:wne="http://schemas.microsoft.com/office/word/2006/wordml" xmlns:wps="http://schemas.microsoft.com/office/word/2010/wordprocessingShape" mc:Ignorable="w14 w15 w16se w16cid w16 w16cex w16sdtdh wp14">
   <w:abstractNum w:abstractNumId="0" w15:restartNumberingAfterBreak="0">
     <w:nsid w:val="04E60920"/>
     <w:multiLevelType w:val="hybridMultilevel"/>
@@ -4686,7 +4686,7 @@
     <w:lvl w:ilvl="0" w:tplc="A0E28166">
       <w:start w:val="1"/>
       <w:numFmt w:val="decimal"/>
-      <w:pStyle w:val="Heading2"/>
+      <w:pStyle w:val="2"/>
       <w:lvlText w:val="%1."/>
       <w:lvlJc w:val="left"/>
       <w:pPr>
@@ -8774,6 +8774,7 @@
     <w:lsdException w:name="HTML Sample" w:semiHidden="1" w:unhideWhenUsed="1"/>
     <w:lsdException w:name="HTML Typewriter" w:semiHidden="1" w:unhideWhenUsed="1"/>
     <w:lsdException w:name="HTML Variable" w:semiHidden="1" w:unhideWhenUsed="1"/>
+    <w:lsdException w:name="Normal Table" w:semiHidden="1" w:unhideWhenUsed="1"/>
     <w:lsdException w:name="annotation subject" w:semiHidden="1" w:unhideWhenUsed="1"/>
     <w:lsdException w:name="No List" w:semiHidden="1" w:unhideWhenUsed="1"/>
     <w:lsdException w:name="Outline List 1" w:semiHidden="1" w:unhideWhenUsed="1"/>
@@ -8816,8 +8817,11 @@
     <w:lsdException w:name="Table Contemporary" w:semiHidden="1" w:unhideWhenUsed="1"/>
     <w:lsdException w:name="Table Elegant" w:semiHidden="1" w:unhideWhenUsed="1"/>
     <w:lsdException w:name="Table Professional" w:semiHidden="1" w:unhideWhenUsed="1"/>
+    <w:lsdException w:name="Table Subtle 1" w:semiHidden="1" w:unhideWhenUsed="1"/>
     <w:lsdException w:name="Table Subtle 2" w:semiHidden="1" w:unhideWhenUsed="1"/>
     <w:lsdException w:name="Table Web 1" w:semiHidden="1" w:unhideWhenUsed="1"/>
+    <w:lsdException w:name="Table Web 2" w:semiHidden="1" w:unhideWhenUsed="1"/>
+    <w:lsdException w:name="Table Web 3" w:semiHidden="1" w:unhideWhenUsed="1"/>
     <w:lsdException w:name="Balloon Text" w:semiHidden="1" w:unhideWhenUsed="1"/>
     <w:lsdException w:name="Table Grid" w:uiPriority="59"/>
     <w:lsdException w:name="Table Theme" w:semiHidden="1" w:unhideWhenUsed="1"/>
@@ -9042,7 +9046,7 @@
     <w:lsdException w:name="Unresolved Mention" w:semiHidden="1" w:unhideWhenUsed="1"/>
     <w:lsdException w:name="Smart Link" w:semiHidden="1" w:unhideWhenUsed="1"/>
   </w:latentStyles>
-  <w:style w:type="paragraph" w:default="1" w:styleId="Normal">
+  <w:style w:type="paragraph" w:default="1" w:styleId="a">
     <w:name w:val="Normal"/>
     <w:qFormat/>
     <w:rsid w:val="008063E1"/>
@@ -9050,11 +9054,11 @@
       <w:spacing w:before="80" w:after="120"/>
     </w:pPr>
   </w:style>
-  <w:style w:type="paragraph" w:styleId="Heading1">
+  <w:style w:type="paragraph" w:styleId="1">
     <w:name w:val="heading 1"/>
-    <w:basedOn w:val="Normal"/>
-    <w:next w:val="Normal"/>
-    <w:link w:val="Heading1Char"/>
+    <w:basedOn w:val="a"/>
+    <w:next w:val="a"/>
+    <w:link w:val="10"/>
     <w:uiPriority w:val="9"/>
     <w:qFormat/>
     <w:rsid w:val="009254B7"/>
@@ -9072,11 +9076,11 @@
       <w:szCs w:val="32"/>
     </w:rPr>
   </w:style>
-  <w:style w:type="paragraph" w:styleId="Heading2">
+  <w:style w:type="paragraph" w:styleId="2">
     <w:name w:val="heading 2"/>
-    <w:basedOn w:val="Normal"/>
-    <w:next w:val="Normal"/>
-    <w:link w:val="Heading2Char"/>
+    <w:basedOn w:val="a"/>
+    <w:next w:val="a"/>
+    <w:link w:val="20"/>
     <w:uiPriority w:val="9"/>
     <w:qFormat/>
     <w:rsid w:val="006E55B4"/>
@@ -9098,11 +9102,11 @@
       <w:szCs w:val="36"/>
     </w:rPr>
   </w:style>
-  <w:style w:type="paragraph" w:styleId="Heading3">
+  <w:style w:type="paragraph" w:styleId="3">
     <w:name w:val="heading 3"/>
-    <w:basedOn w:val="Normal"/>
-    <w:next w:val="Normal"/>
-    <w:link w:val="Heading3Char"/>
+    <w:basedOn w:val="a"/>
+    <w:next w:val="a"/>
+    <w:link w:val="30"/>
     <w:uiPriority w:val="9"/>
     <w:unhideWhenUsed/>
     <w:qFormat/>
@@ -9121,11 +9125,11 @@
       <w:szCs w:val="32"/>
     </w:rPr>
   </w:style>
-  <w:style w:type="paragraph" w:styleId="Heading4">
+  <w:style w:type="paragraph" w:styleId="4">
     <w:name w:val="heading 4"/>
-    <w:basedOn w:val="Normal"/>
-    <w:next w:val="Normal"/>
-    <w:link w:val="Heading4Char"/>
+    <w:basedOn w:val="a"/>
+    <w:next w:val="a"/>
+    <w:link w:val="40"/>
     <w:uiPriority w:val="9"/>
     <w:unhideWhenUsed/>
     <w:qFormat/>
@@ -9144,11 +9148,11 @@
       <w:sz w:val="28"/>
     </w:rPr>
   </w:style>
-  <w:style w:type="paragraph" w:styleId="Heading5">
+  <w:style w:type="paragraph" w:styleId="5">
     <w:name w:val="heading 5"/>
-    <w:basedOn w:val="Normal"/>
-    <w:next w:val="Normal"/>
-    <w:link w:val="Heading5Char"/>
+    <w:basedOn w:val="a"/>
+    <w:next w:val="a"/>
+    <w:link w:val="50"/>
     <w:uiPriority w:val="9"/>
     <w:semiHidden/>
     <w:unhideWhenUsed/>
@@ -9166,13 +9170,13 @@
       <w:color w:val="B2500E"/>
     </w:rPr>
   </w:style>
-  <w:style w:type="character" w:default="1" w:styleId="DefaultParagraphFont">
+  <w:style w:type="character" w:default="1" w:styleId="a0">
     <w:name w:val="Default Paragraph Font"/>
     <w:uiPriority w:val="1"/>
     <w:semiHidden/>
     <w:unhideWhenUsed/>
   </w:style>
-  <w:style w:type="table" w:default="1" w:styleId="TableNormal">
+  <w:style w:type="table" w:default="1" w:styleId="a1">
     <w:name w:val="Normal Table"/>
     <w:uiPriority w:val="99"/>
     <w:semiHidden/>
@@ -9187,16 +9191,16 @@
       </w:tblCellMar>
     </w:tblPr>
   </w:style>
-  <w:style w:type="numbering" w:default="1" w:styleId="NoList">
+  <w:style w:type="numbering" w:default="1" w:styleId="a2">
     <w:name w:val="No List"/>
     <w:uiPriority w:val="99"/>
     <w:semiHidden/>
     <w:unhideWhenUsed/>
   </w:style>
-  <w:style w:type="paragraph" w:styleId="Header">
+  <w:style w:type="paragraph" w:styleId="a3">
     <w:name w:val="header"/>
-    <w:basedOn w:val="Normal"/>
-    <w:link w:val="HeaderChar"/>
+    <w:basedOn w:val="a"/>
+    <w:link w:val="a4"/>
     <w:uiPriority w:val="99"/>
     <w:unhideWhenUsed/>
     <w:rsid w:val="008068A2"/>
@@ -9208,17 +9212,17 @@
       <w:spacing w:after="0" w:line="240" w:lineRule="auto"/>
     </w:pPr>
   </w:style>
-  <w:style w:type="character" w:customStyle="1" w:styleId="HeaderChar">
-    <w:name w:val="Header Char"/>
-    <w:basedOn w:val="DefaultParagraphFont"/>
-    <w:link w:val="Header"/>
+  <w:style w:type="character" w:customStyle="1" w:styleId="a4">
+    <w:name w:val="Горен колонтитул Знак"/>
+    <w:basedOn w:val="a0"/>
+    <w:link w:val="a3"/>
     <w:uiPriority w:val="99"/>
     <w:rsid w:val="008068A2"/>
   </w:style>
-  <w:style w:type="paragraph" w:styleId="Footer">
+  <w:style w:type="paragraph" w:styleId="a5">
     <w:name w:val="footer"/>
-    <w:basedOn w:val="Normal"/>
-    <w:link w:val="FooterChar"/>
+    <w:basedOn w:val="a"/>
+    <w:link w:val="a6"/>
     <w:uiPriority w:val="99"/>
     <w:unhideWhenUsed/>
     <w:rsid w:val="008068A2"/>
@@ -9230,17 +9234,17 @@
       <w:spacing w:after="0" w:line="240" w:lineRule="auto"/>
     </w:pPr>
   </w:style>
-  <w:style w:type="character" w:customStyle="1" w:styleId="FooterChar">
-    <w:name w:val="Footer Char"/>
-    <w:basedOn w:val="DefaultParagraphFont"/>
-    <w:link w:val="Footer"/>
+  <w:style w:type="character" w:customStyle="1" w:styleId="a6">
+    <w:name w:val="Долен колонтитул Знак"/>
+    <w:basedOn w:val="a0"/>
+    <w:link w:val="a5"/>
     <w:uiPriority w:val="99"/>
     <w:rsid w:val="008068A2"/>
   </w:style>
-  <w:style w:type="paragraph" w:styleId="BalloonText">
+  <w:style w:type="paragraph" w:styleId="a7">
     <w:name w:val="Balloon Text"/>
-    <w:basedOn w:val="Normal"/>
-    <w:link w:val="BalloonTextChar"/>
+    <w:basedOn w:val="a"/>
+    <w:link w:val="a8"/>
     <w:uiPriority w:val="99"/>
     <w:semiHidden/>
     <w:unhideWhenUsed/>
@@ -9254,10 +9258,10 @@
       <w:szCs w:val="16"/>
     </w:rPr>
   </w:style>
-  <w:style w:type="character" w:customStyle="1" w:styleId="BalloonTextChar">
-    <w:name w:val="Balloon Text Char"/>
-    <w:basedOn w:val="DefaultParagraphFont"/>
-    <w:link w:val="BalloonText"/>
+  <w:style w:type="character" w:customStyle="1" w:styleId="a8">
+    <w:name w:val="Изнесен текст Знак"/>
+    <w:basedOn w:val="a0"/>
+    <w:link w:val="a7"/>
     <w:uiPriority w:val="99"/>
     <w:semiHidden/>
     <w:rsid w:val="00564D7B"/>
@@ -9267,9 +9271,9 @@
       <w:szCs w:val="16"/>
     </w:rPr>
   </w:style>
-  <w:style w:type="character" w:styleId="Hyperlink">
+  <w:style w:type="character" w:styleId="a9">
     <w:name w:val="Hyperlink"/>
-    <w:basedOn w:val="DefaultParagraphFont"/>
+    <w:basedOn w:val="a0"/>
     <w:uiPriority w:val="99"/>
     <w:unhideWhenUsed/>
     <w:rsid w:val="0079324A"/>
@@ -9278,10 +9282,10 @@
       <w:u w:val="single"/>
     </w:rPr>
   </w:style>
-  <w:style w:type="character" w:customStyle="1" w:styleId="Heading1Char">
-    <w:name w:val="Heading 1 Char"/>
-    <w:basedOn w:val="DefaultParagraphFont"/>
-    <w:link w:val="Heading1"/>
+  <w:style w:type="character" w:customStyle="1" w:styleId="10">
+    <w:name w:val="Заглавие 1 Знак"/>
+    <w:basedOn w:val="a0"/>
+    <w:link w:val="1"/>
     <w:uiPriority w:val="9"/>
     <w:rsid w:val="009254B7"/>
     <w:rPr>
@@ -9292,10 +9296,10 @@
       <w:szCs w:val="32"/>
     </w:rPr>
   </w:style>
-  <w:style w:type="character" w:customStyle="1" w:styleId="Heading2Char">
-    <w:name w:val="Heading 2 Char"/>
-    <w:basedOn w:val="DefaultParagraphFont"/>
-    <w:link w:val="Heading2"/>
+  <w:style w:type="character" w:customStyle="1" w:styleId="20">
+    <w:name w:val="Заглавие 2 Знак"/>
+    <w:basedOn w:val="a0"/>
+    <w:link w:val="2"/>
     <w:uiPriority w:val="9"/>
     <w:rsid w:val="006E55B4"/>
     <w:rPr>
@@ -9307,9 +9311,9 @@
       <w:szCs w:val="36"/>
     </w:rPr>
   </w:style>
-  <w:style w:type="paragraph" w:styleId="NormalWeb">
+  <w:style w:type="paragraph" w:styleId="aa">
     <w:name w:val="Normal (Web)"/>
-    <w:basedOn w:val="Normal"/>
+    <w:basedOn w:val="a"/>
     <w:uiPriority w:val="99"/>
     <w:semiHidden/>
     <w:unhideWhenUsed/>
@@ -9323,9 +9327,9 @@
       <w:szCs w:val="24"/>
     </w:rPr>
   </w:style>
-  <w:style w:type="character" w:styleId="Strong">
+  <w:style w:type="character" w:styleId="ab">
     <w:name w:val="Strong"/>
-    <w:basedOn w:val="DefaultParagraphFont"/>
+    <w:basedOn w:val="a0"/>
     <w:uiPriority w:val="22"/>
     <w:qFormat/>
     <w:rsid w:val="00524789"/>
@@ -9334,10 +9338,10 @@
       <w:bCs/>
     </w:rPr>
   </w:style>
-  <w:style w:type="character" w:customStyle="1" w:styleId="Heading3Char">
-    <w:name w:val="Heading 3 Char"/>
-    <w:basedOn w:val="DefaultParagraphFont"/>
-    <w:link w:val="Heading3"/>
+  <w:style w:type="character" w:customStyle="1" w:styleId="30">
+    <w:name w:val="Заглавие 3 Знак"/>
+    <w:basedOn w:val="a0"/>
+    <w:link w:val="3"/>
     <w:uiPriority w:val="9"/>
     <w:rsid w:val="008C5930"/>
     <w:rPr>
@@ -9348,10 +9352,10 @@
       <w:szCs w:val="32"/>
     </w:rPr>
   </w:style>
-  <w:style w:type="character" w:customStyle="1" w:styleId="Heading4Char">
-    <w:name w:val="Heading 4 Char"/>
-    <w:basedOn w:val="DefaultParagraphFont"/>
-    <w:link w:val="Heading4"/>
+  <w:style w:type="character" w:customStyle="1" w:styleId="40">
+    <w:name w:val="Заглавие 4 Знак"/>
+    <w:basedOn w:val="a0"/>
+    <w:link w:val="4"/>
     <w:uiPriority w:val="9"/>
     <w:rsid w:val="008C5930"/>
     <w:rPr>
@@ -9362,10 +9366,10 @@
       <w:sz w:val="28"/>
     </w:rPr>
   </w:style>
-  <w:style w:type="paragraph" w:styleId="ListParagraph">
+  <w:style w:type="paragraph" w:styleId="ac">
     <w:name w:val="List Paragraph"/>
-    <w:basedOn w:val="Normal"/>
-    <w:link w:val="ListParagraphChar"/>
+    <w:basedOn w:val="a"/>
+    <w:link w:val="ad"/>
     <w:uiPriority w:val="34"/>
     <w:qFormat/>
     <w:rsid w:val="008617B5"/>
@@ -9374,9 +9378,9 @@
       <w:contextualSpacing/>
     </w:pPr>
   </w:style>
-  <w:style w:type="character" w:styleId="FollowedHyperlink">
+  <w:style w:type="character" w:styleId="ae">
     <w:name w:val="FollowedHyperlink"/>
-    <w:basedOn w:val="DefaultParagraphFont"/>
+    <w:basedOn w:val="a0"/>
     <w:uiPriority w:val="99"/>
     <w:semiHidden/>
     <w:unhideWhenUsed/>
@@ -9386,10 +9390,10 @@
       <w:u w:val="single"/>
     </w:rPr>
   </w:style>
-  <w:style w:type="character" w:customStyle="1" w:styleId="Heading5Char">
-    <w:name w:val="Heading 5 Char"/>
-    <w:basedOn w:val="DefaultParagraphFont"/>
-    <w:link w:val="Heading5"/>
+  <w:style w:type="character" w:customStyle="1" w:styleId="50">
+    <w:name w:val="Заглавие 5 Знак"/>
+    <w:basedOn w:val="a0"/>
+    <w:link w:val="5"/>
     <w:uiPriority w:val="9"/>
     <w:semiHidden/>
     <w:rsid w:val="008C5930"/>
@@ -9401,7 +9405,7 @@
   </w:style>
   <w:style w:type="paragraph" w:customStyle="1" w:styleId="Code">
     <w:name w:val="Code"/>
-    <w:basedOn w:val="Normal"/>
+    <w:basedOn w:val="a"/>
     <w:link w:val="CodeChar"/>
     <w:qFormat/>
     <w:rsid w:val="008063E1"/>
@@ -9413,7 +9417,7 @@
   </w:style>
   <w:style w:type="character" w:customStyle="1" w:styleId="CodeChar">
     <w:name w:val="Code Char"/>
-    <w:basedOn w:val="DefaultParagraphFont"/>
+    <w:basedOn w:val="a0"/>
     <w:link w:val="Code"/>
     <w:rsid w:val="008063E1"/>
     <w:rPr>
@@ -9422,9 +9426,9 @@
       <w:noProof/>
     </w:rPr>
   </w:style>
-  <w:style w:type="table" w:styleId="TableGrid">
+  <w:style w:type="table" w:styleId="af">
     <w:name w:val="Table Grid"/>
-    <w:basedOn w:val="TableNormal"/>
+    <w:basedOn w:val="a1"/>
     <w:uiPriority w:val="59"/>
     <w:rsid w:val="00763912"/>
     <w:pPr>
@@ -9443,12 +9447,12 @@
   </w:style>
   <w:style w:type="character" w:customStyle="1" w:styleId="tgc">
     <w:name w:val="_tgc"/>
-    <w:basedOn w:val="DefaultParagraphFont"/>
+    <w:basedOn w:val="a0"/>
     <w:rsid w:val="00D8395C"/>
   </w:style>
   <w:style w:type="paragraph" w:customStyle="1" w:styleId="Index">
     <w:name w:val="Index"/>
-    <w:basedOn w:val="Normal"/>
+    <w:basedOn w:val="a"/>
     <w:qFormat/>
     <w:rsid w:val="005054C7"/>
     <w:pPr>
@@ -9459,17 +9463,17 @@
       <w:rFonts w:cs="FreeSans"/>
     </w:rPr>
   </w:style>
-  <w:style w:type="character" w:customStyle="1" w:styleId="ListParagraphChar">
-    <w:name w:val="List Paragraph Char"/>
-    <w:basedOn w:val="DefaultParagraphFont"/>
-    <w:link w:val="ListParagraph"/>
+  <w:style w:type="character" w:customStyle="1" w:styleId="ad">
+    <w:name w:val="Списък на абзаци Знак"/>
+    <w:basedOn w:val="a0"/>
+    <w:link w:val="ac"/>
     <w:uiPriority w:val="34"/>
     <w:qFormat/>
     <w:rsid w:val="005054C7"/>
   </w:style>
   <w:style w:type="character" w:customStyle="1" w:styleId="InternetLink">
     <w:name w:val="Internet Link"/>
-    <w:basedOn w:val="DefaultParagraphFont"/>
+    <w:basedOn w:val="a0"/>
     <w:uiPriority w:val="99"/>
     <w:unhideWhenUsed/>
     <w:rsid w:val="005054C7"/>
@@ -9480,7 +9484,7 @@
   </w:style>
   <w:style w:type="character" w:customStyle="1" w:styleId="UnresolvedMention1">
     <w:name w:val="Unresolved Mention1"/>
-    <w:basedOn w:val="DefaultParagraphFont"/>
+    <w:basedOn w:val="a0"/>
     <w:uiPriority w:val="99"/>
     <w:semiHidden/>
     <w:unhideWhenUsed/>
